--- a/Vystup/vystup.docx
+++ b/Vystup/vystup.docx
@@ -9,116 +9,24 @@
           <w:lang w:val="sk-SK"/>
         </w:rPr>
       </w:pPr>
-      <w:proofErr w:type="spellStart"/>
-      <w:r>
-        <w:rPr>
-          <w:lang w:val="sk-SK"/>
-        </w:rPr>
-        <w:t>Take</w:t>
-      </w:r>
-      <w:proofErr w:type="spellEnd"/>
-      <w:r>
-        <w:rPr>
-          <w:lang w:val="sk-SK"/>
-        </w:rPr>
-        <w:t xml:space="preserve"> </w:t>
-      </w:r>
-      <w:proofErr w:type="spellStart"/>
-      <w:r>
-        <w:rPr>
-          <w:lang w:val="sk-SK"/>
-        </w:rPr>
-        <w:t>your</w:t>
-      </w:r>
-      <w:proofErr w:type="spellEnd"/>
-      <w:r>
-        <w:rPr>
-          <w:lang w:val="sk-SK"/>
-        </w:rPr>
-        <w:t xml:space="preserve"> </w:t>
-      </w:r>
-      <w:proofErr w:type="spellStart"/>
-      <w:r>
-        <w:rPr>
-          <w:lang w:val="sk-SK"/>
-        </w:rPr>
-        <w:t>first</w:t>
-      </w:r>
-      <w:proofErr w:type="spellEnd"/>
-      <w:r>
-        <w:rPr>
-          <w:lang w:val="sk-SK"/>
-        </w:rPr>
-        <w:t xml:space="preserve"> </w:t>
-      </w:r>
-      <w:proofErr w:type="spellStart"/>
-      <w:r>
-        <w:rPr>
-          <w:lang w:val="sk-SK"/>
-        </w:rPr>
-        <w:t>steps</w:t>
-      </w:r>
-      <w:proofErr w:type="spellEnd"/>
-      <w:r>
-        <w:rPr>
-          <w:lang w:val="sk-SK"/>
-        </w:rPr>
-        <w:t xml:space="preserve"> </w:t>
-      </w:r>
-      <w:proofErr w:type="spellStart"/>
-      <w:r>
-        <w:rPr>
-          <w:lang w:val="sk-SK"/>
-        </w:rPr>
-        <w:t>with</w:t>
-      </w:r>
-      <w:proofErr w:type="spellEnd"/>
-      <w:r>
-        <w:rPr>
-          <w:lang w:val="sk-SK"/>
-        </w:rPr>
-        <w:t xml:space="preserve"> Vue.js</w:t>
-      </w:r>
-    </w:p>
-    <w:p>
-      <w:pPr>
-        <w:rPr>
-          <w:lang w:val="sk-SK"/>
-        </w:rPr>
-      </w:pPr>
-      <w:r>
-        <w:rPr>
-          <w:lang w:val="sk-SK"/>
-        </w:rPr>
-        <w:t xml:space="preserve">Tento </w:t>
-      </w:r>
-      <w:proofErr w:type="spellStart"/>
-      <w:r>
-        <w:rPr>
-          <w:lang w:val="sk-SK"/>
-        </w:rPr>
-        <w:t>learning</w:t>
-      </w:r>
-      <w:proofErr w:type="spellEnd"/>
-      <w:r>
-        <w:rPr>
-          <w:lang w:val="sk-SK"/>
-        </w:rPr>
-        <w:t xml:space="preserve"> </w:t>
-      </w:r>
-      <w:proofErr w:type="spellStart"/>
-      <w:r>
-        <w:rPr>
-          <w:lang w:val="sk-SK"/>
-        </w:rPr>
-        <w:t>path</w:t>
-      </w:r>
-      <w:proofErr w:type="spellEnd"/>
-      <w:r>
-        <w:rPr>
-          <w:lang w:val="sk-SK"/>
-        </w:rPr>
-        <w:t xml:space="preserve"> obsahuje 4 moduly ktoré preberajú základné koncepty Vue.js</w:t>
+      <w:r>
+        <w:rPr>
+          <w:lang w:val="sk-SK"/>
+        </w:rPr>
+        <w:t>Take your first steps with Vue.js</w:t>
+      </w:r>
+    </w:p>
+    <w:p>
+      <w:pPr>
+        <w:rPr>
+          <w:lang w:val="sk-SK"/>
+        </w:rPr>
+      </w:pPr>
+      <w:r>
+        <w:rPr>
+          <w:lang w:val="sk-SK"/>
+        </w:rPr>
+        <w:t>Tento learning path obsahuje 4 moduly ktoré preberajú základné koncepty Vue.js</w:t>
       </w:r>
       <w:r>
         <w:rPr>
@@ -151,70 +59,20 @@
         <w:rPr>
           <w:lang w:val="sk-SK"/>
         </w:rPr>
-        <w:t xml:space="preserve">Modul 1 – Get </w:t>
-      </w:r>
-      <w:proofErr w:type="spellStart"/>
-      <w:r>
-        <w:rPr>
-          <w:lang w:val="sk-SK"/>
-        </w:rPr>
-        <w:t>started</w:t>
-      </w:r>
-      <w:proofErr w:type="spellEnd"/>
-      <w:r>
-        <w:rPr>
-          <w:lang w:val="sk-SK"/>
-        </w:rPr>
-        <w:t xml:space="preserve"> </w:t>
-      </w:r>
-      <w:proofErr w:type="spellStart"/>
-      <w:r>
-        <w:rPr>
-          <w:lang w:val="sk-SK"/>
-        </w:rPr>
-        <w:t>with</w:t>
-      </w:r>
-      <w:proofErr w:type="spellEnd"/>
-      <w:r>
-        <w:rPr>
-          <w:lang w:val="sk-SK"/>
-        </w:rPr>
-        <w:t xml:space="preserve"> </w:t>
-      </w:r>
-      <w:proofErr w:type="spellStart"/>
-      <w:r>
-        <w:rPr>
-          <w:lang w:val="sk-SK"/>
-        </w:rPr>
-        <w:t>Vue</w:t>
-      </w:r>
-      <w:proofErr w:type="spellEnd"/>
-    </w:p>
-    <w:p>
-      <w:pPr>
-        <w:rPr>
-          <w:lang w:val="sk-SK"/>
-        </w:rPr>
-      </w:pPr>
-      <w:r>
-        <w:rPr>
-          <w:lang w:val="sk-SK"/>
-        </w:rPr>
-        <w:t xml:space="preserve">V module som sa naučil najjednoduchšie využitia </w:t>
-      </w:r>
-      <w:proofErr w:type="spellStart"/>
-      <w:r>
-        <w:rPr>
-          <w:lang w:val="sk-SK"/>
-        </w:rPr>
-        <w:t>vue</w:t>
-      </w:r>
-      <w:proofErr w:type="spellEnd"/>
-      <w:r>
-        <w:rPr>
-          <w:lang w:val="sk-SK"/>
-        </w:rPr>
-        <w:t xml:space="preserve">, tvorbu základnej aplikácie a jej implementáciu. </w:t>
+        <w:t>Modul 1 – Get started with Vue</w:t>
+      </w:r>
+    </w:p>
+    <w:p>
+      <w:pPr>
+        <w:rPr>
+          <w:lang w:val="sk-SK"/>
+        </w:rPr>
+      </w:pPr>
+      <w:r>
+        <w:rPr>
+          <w:lang w:val="sk-SK"/>
+        </w:rPr>
+        <w:t xml:space="preserve">V module som sa naučil najjednoduchšie využitia vue, tvorbu základnej aplikácie a jej implementáciu. </w:t>
       </w:r>
     </w:p>
     <w:p>
@@ -263,16 +121,8 @@
         <w:rPr>
           <w:lang w:val="sk-SK"/>
         </w:rPr>
-        <w:t xml:space="preserve">Zobrazovanie dát cez </w:t>
-      </w:r>
-      <w:proofErr w:type="spellStart"/>
-      <w:r>
-        <w:rPr>
-          <w:lang w:val="sk-SK"/>
-        </w:rPr>
-        <w:t>javascript</w:t>
-      </w:r>
-      <w:proofErr w:type="spellEnd"/>
+        <w:t>Zobrazovanie dát cez javascript</w:t>
+      </w:r>
     </w:p>
     <w:p>
       <w:pPr>
@@ -289,35 +139,7 @@
         <w:rPr>
           <w:lang w:val="sk-SK"/>
         </w:rPr>
-        <w:t>Priraďovanie atribútov (</w:t>
-      </w:r>
-      <w:proofErr w:type="spellStart"/>
-      <w:r>
-        <w:rPr>
-          <w:lang w:val="sk-SK"/>
-        </w:rPr>
-        <w:t>src</w:t>
-      </w:r>
-      <w:proofErr w:type="spellEnd"/>
-      <w:r>
-        <w:rPr>
-          <w:lang w:val="sk-SK"/>
-        </w:rPr>
-        <w:t xml:space="preserve">, </w:t>
-      </w:r>
-      <w:proofErr w:type="spellStart"/>
-      <w:r>
-        <w:rPr>
-          <w:lang w:val="sk-SK"/>
-        </w:rPr>
-        <w:t>height</w:t>
-      </w:r>
-      <w:proofErr w:type="spellEnd"/>
-      <w:r>
-        <w:rPr>
-          <w:lang w:val="sk-SK"/>
-        </w:rPr>
-        <w:t>...)</w:t>
+        <w:t>Priraďovanie atribútov (src, height...)</w:t>
       </w:r>
     </w:p>
     <w:p>
@@ -332,63 +154,7 @@
         <w:rPr>
           <w:lang w:val="sk-SK"/>
         </w:rPr>
-        <w:t xml:space="preserve">Modul 2 – </w:t>
-      </w:r>
-      <w:proofErr w:type="spellStart"/>
-      <w:r>
-        <w:rPr>
-          <w:lang w:val="sk-SK"/>
-        </w:rPr>
-        <w:t>Dynamic</w:t>
-      </w:r>
-      <w:proofErr w:type="spellEnd"/>
-      <w:r>
-        <w:rPr>
-          <w:lang w:val="sk-SK"/>
-        </w:rPr>
-        <w:t xml:space="preserve"> </w:t>
-      </w:r>
-      <w:proofErr w:type="spellStart"/>
-      <w:r>
-        <w:rPr>
-          <w:lang w:val="sk-SK"/>
-        </w:rPr>
-        <w:t>page</w:t>
-      </w:r>
-      <w:proofErr w:type="spellEnd"/>
-      <w:r>
-        <w:rPr>
-          <w:lang w:val="sk-SK"/>
-        </w:rPr>
-        <w:t xml:space="preserve"> </w:t>
-      </w:r>
-      <w:proofErr w:type="spellStart"/>
-      <w:r>
-        <w:rPr>
-          <w:lang w:val="sk-SK"/>
-        </w:rPr>
-        <w:t>displays</w:t>
-      </w:r>
-      <w:proofErr w:type="spellEnd"/>
-      <w:r>
-        <w:rPr>
-          <w:lang w:val="sk-SK"/>
-        </w:rPr>
-        <w:t xml:space="preserve"> </w:t>
-      </w:r>
-      <w:proofErr w:type="spellStart"/>
-      <w:r>
-        <w:rPr>
-          <w:lang w:val="sk-SK"/>
-        </w:rPr>
-        <w:t>with</w:t>
-      </w:r>
-      <w:proofErr w:type="spellEnd"/>
-      <w:r>
-        <w:rPr>
-          <w:lang w:val="sk-SK"/>
-        </w:rPr>
-        <w:t xml:space="preserve"> Vue.js</w:t>
+        <w:t>Modul 2 – Dynamic page displays with Vue.js</w:t>
       </w:r>
     </w:p>
     <w:p>
@@ -450,16 +216,8 @@
         <w:rPr>
           <w:lang w:val="sk-SK"/>
         </w:rPr>
-        <w:t> </w:t>
-      </w:r>
-      <w:proofErr w:type="spellStart"/>
-      <w:r>
-        <w:rPr>
-          <w:lang w:val="sk-SK"/>
-        </w:rPr>
-        <w:t>If</w:t>
-      </w:r>
-      <w:proofErr w:type="spellEnd"/>
+        <w:t> If</w:t>
+      </w:r>
     </w:p>
     <w:p>
       <w:pPr>
@@ -476,16 +234,8 @@
         <w:rPr>
           <w:lang w:val="sk-SK"/>
         </w:rPr>
-        <w:t> </w:t>
-      </w:r>
-      <w:proofErr w:type="spellStart"/>
-      <w:r>
-        <w:rPr>
-          <w:lang w:val="sk-SK"/>
-        </w:rPr>
-        <w:t>Elif</w:t>
-      </w:r>
-      <w:proofErr w:type="spellEnd"/>
+        <w:t> Elif</w:t>
+      </w:r>
     </w:p>
     <w:p>
       <w:pPr>
@@ -502,16 +252,8 @@
         <w:rPr>
           <w:lang w:val="sk-SK"/>
         </w:rPr>
-        <w:t> </w:t>
-      </w:r>
-      <w:proofErr w:type="spellStart"/>
-      <w:r>
-        <w:rPr>
-          <w:lang w:val="sk-SK"/>
-        </w:rPr>
-        <w:t>Else</w:t>
-      </w:r>
-      <w:proofErr w:type="spellEnd"/>
+        <w:t> Else</w:t>
+      </w:r>
     </w:p>
     <w:p>
       <w:pPr>
@@ -524,33 +266,11 @@
           <w:lang w:val="sk-SK"/>
         </w:rPr>
       </w:pPr>
-      <w:proofErr w:type="spellStart"/>
-      <w:r>
-        <w:rPr>
-          <w:lang w:val="sk-SK"/>
-        </w:rPr>
-        <w:t>Vue</w:t>
-      </w:r>
-      <w:proofErr w:type="spellEnd"/>
-      <w:r>
-        <w:rPr>
-          <w:lang w:val="sk-SK"/>
-        </w:rPr>
-        <w:t xml:space="preserve"> </w:t>
-      </w:r>
-      <w:proofErr w:type="spellStart"/>
-      <w:r>
-        <w:rPr>
-          <w:lang w:val="sk-SK"/>
-        </w:rPr>
-        <w:t>for</w:t>
-      </w:r>
-      <w:proofErr w:type="spellEnd"/>
-      <w:r>
-        <w:rPr>
-          <w:lang w:val="sk-SK"/>
-        </w:rPr>
-        <w:t xml:space="preserve"> cykly</w:t>
+      <w:r>
+        <w:rPr>
+          <w:lang w:val="sk-SK"/>
+        </w:rPr>
+        <w:t>Vue for cykly</w:t>
       </w:r>
     </w:p>
     <w:p>
@@ -565,90 +285,20 @@
         <w:rPr>
           <w:lang w:val="sk-SK"/>
         </w:rPr>
-        <w:t xml:space="preserve">Modul 3 – </w:t>
-      </w:r>
-      <w:proofErr w:type="spellStart"/>
-      <w:r>
-        <w:rPr>
-          <w:lang w:val="sk-SK"/>
-        </w:rPr>
-        <w:t>Work</w:t>
-      </w:r>
-      <w:proofErr w:type="spellEnd"/>
-      <w:r>
-        <w:rPr>
-          <w:lang w:val="sk-SK"/>
-        </w:rPr>
-        <w:t xml:space="preserve"> </w:t>
-      </w:r>
-      <w:proofErr w:type="spellStart"/>
-      <w:r>
-        <w:rPr>
-          <w:lang w:val="sk-SK"/>
-        </w:rPr>
-        <w:t>with</w:t>
-      </w:r>
-      <w:proofErr w:type="spellEnd"/>
-      <w:r>
-        <w:rPr>
-          <w:lang w:val="sk-SK"/>
-        </w:rPr>
-        <w:t xml:space="preserve"> </w:t>
-      </w:r>
-      <w:proofErr w:type="spellStart"/>
-      <w:r>
-        <w:rPr>
-          <w:lang w:val="sk-SK"/>
-        </w:rPr>
-        <w:t>data</w:t>
-      </w:r>
-      <w:proofErr w:type="spellEnd"/>
-      <w:r>
-        <w:rPr>
-          <w:lang w:val="sk-SK"/>
-        </w:rPr>
-        <w:t xml:space="preserve"> and </w:t>
-      </w:r>
-      <w:proofErr w:type="spellStart"/>
-      <w:r>
-        <w:rPr>
-          <w:lang w:val="sk-SK"/>
-        </w:rPr>
-        <w:t>events</w:t>
-      </w:r>
-      <w:proofErr w:type="spellEnd"/>
-      <w:r>
-        <w:rPr>
-          <w:lang w:val="sk-SK"/>
-        </w:rPr>
-        <w:t xml:space="preserve"> in Vue.js</w:t>
-      </w:r>
-    </w:p>
-    <w:p>
-      <w:pPr>
-        <w:rPr>
-          <w:lang w:val="sk-SK"/>
-        </w:rPr>
-      </w:pPr>
-      <w:r>
-        <w:rPr>
-          <w:lang w:val="sk-SK"/>
-        </w:rPr>
-        <w:t>Modul 3 sa venoval formulárom a eventom. Nastavil som tlačidlo (</w:t>
-      </w:r>
-      <w:proofErr w:type="spellStart"/>
-      <w:r>
-        <w:rPr>
-          <w:lang w:val="sk-SK"/>
-        </w:rPr>
-        <w:t>Button</w:t>
-      </w:r>
-      <w:proofErr w:type="spellEnd"/>
-      <w:r>
-        <w:rPr>
-          <w:lang w:val="sk-SK"/>
-        </w:rPr>
-        <w:t>) ktoré čakalo na stlačenie a následne zavolalo funkciu ktorá zmenila rozloženie stránky.</w:t>
+        <w:t>Modul 3 – Work with data and events in Vue.js</w:t>
+      </w:r>
+    </w:p>
+    <w:p>
+      <w:pPr>
+        <w:rPr>
+          <w:lang w:val="sk-SK"/>
+        </w:rPr>
+      </w:pPr>
+      <w:r>
+        <w:rPr>
+          <w:lang w:val="sk-SK"/>
+        </w:rPr>
+        <w:t>Modul 3 sa venoval formulárom a eventom. Nastavil som tlačidlo (Button) ktoré čakalo na stlačenie a následne zavolalo funkciu ktorá zmenila rozloženie stránky.</w:t>
       </w:r>
     </w:p>
     <w:p>
@@ -697,16 +347,8 @@
         <w:rPr>
           <w:lang w:val="sk-SK"/>
         </w:rPr>
-        <w:t>v-</w:t>
-      </w:r>
-      <w:proofErr w:type="spellStart"/>
-      <w:r>
-        <w:rPr>
-          <w:lang w:val="sk-SK"/>
-        </w:rPr>
-        <w:t>bind</w:t>
-      </w:r>
-      <w:proofErr w:type="spellEnd"/>
+        <w:t>v-bind</w:t>
+      </w:r>
     </w:p>
     <w:p>
       <w:pPr>
@@ -774,51 +416,8 @@
         <w:rPr>
           <w:lang w:val="sk-SK"/>
         </w:rPr>
-        <w:t xml:space="preserve">Modul 4 – </w:t>
-      </w:r>
-      <w:proofErr w:type="spellStart"/>
-      <w:r>
-        <w:rPr>
-          <w:lang w:val="sk-SK"/>
-        </w:rPr>
-        <w:t>Getting</w:t>
-      </w:r>
-      <w:proofErr w:type="spellEnd"/>
-      <w:r>
-        <w:rPr>
-          <w:lang w:val="sk-SK"/>
-        </w:rPr>
-        <w:t xml:space="preserve"> </w:t>
-      </w:r>
-      <w:proofErr w:type="spellStart"/>
-      <w:r>
-        <w:rPr>
-          <w:lang w:val="sk-SK"/>
-        </w:rPr>
-        <w:t>started</w:t>
-      </w:r>
-      <w:proofErr w:type="spellEnd"/>
-      <w:r>
-        <w:rPr>
-          <w:lang w:val="sk-SK"/>
-        </w:rPr>
-        <w:t xml:space="preserve"> </w:t>
-      </w:r>
-      <w:proofErr w:type="spellStart"/>
-      <w:r>
-        <w:rPr>
-          <w:lang w:val="sk-SK"/>
-        </w:rPr>
-        <w:t>with</w:t>
-      </w:r>
-      <w:proofErr w:type="spellEnd"/>
-      <w:r>
-        <w:rPr>
-          <w:lang w:val="sk-SK"/>
-        </w:rPr>
-        <w:t xml:space="preserve"> </w:t>
-      </w:r>
-      <w:proofErr w:type="spellStart"/>
+        <w:t xml:space="preserve">Modul 4 – Getting started with </w:t>
+      </w:r>
       <w:r>
         <w:rPr>
           <w:lang w:val="sk-SK"/>
@@ -829,97 +428,20 @@
         <w:rPr>
           <w:lang w:val="sk-SK"/>
         </w:rPr>
-        <w:t>ue</w:t>
-      </w:r>
-      <w:proofErr w:type="spellEnd"/>
-      <w:r>
-        <w:rPr>
-          <w:lang w:val="sk-SK"/>
-        </w:rPr>
-        <w:t xml:space="preserve"> CLI and single-</w:t>
-      </w:r>
-      <w:proofErr w:type="spellStart"/>
-      <w:r>
-        <w:rPr>
-          <w:lang w:val="sk-SK"/>
-        </w:rPr>
-        <w:t>file</w:t>
-      </w:r>
-      <w:proofErr w:type="spellEnd"/>
-      <w:r>
-        <w:rPr>
-          <w:lang w:val="sk-SK"/>
-        </w:rPr>
-        <w:t xml:space="preserve"> </w:t>
-      </w:r>
-      <w:proofErr w:type="spellStart"/>
-      <w:r>
-        <w:rPr>
-          <w:lang w:val="sk-SK"/>
-        </w:rPr>
-        <w:t>components</w:t>
-      </w:r>
-      <w:proofErr w:type="spellEnd"/>
-      <w:r>
-        <w:rPr>
-          <w:lang w:val="sk-SK"/>
-        </w:rPr>
-        <w:t xml:space="preserve"> in Vue.js</w:t>
-      </w:r>
-    </w:p>
-    <w:p>
-      <w:pPr>
-        <w:rPr>
-          <w:lang w:val="sk-SK"/>
-        </w:rPr>
-      </w:pPr>
-      <w:r>
-        <w:rPr>
-          <w:lang w:val="sk-SK"/>
-        </w:rPr>
-        <w:t xml:space="preserve">Posledný modul sa zaoberal inštaláciou </w:t>
-      </w:r>
-      <w:proofErr w:type="spellStart"/>
-      <w:r>
-        <w:rPr>
-          <w:lang w:val="sk-SK"/>
-        </w:rPr>
-        <w:t>Vue</w:t>
-      </w:r>
-      <w:proofErr w:type="spellEnd"/>
-      <w:r>
-        <w:rPr>
-          <w:lang w:val="sk-SK"/>
-        </w:rPr>
-        <w:t xml:space="preserve"> cez </w:t>
-      </w:r>
-      <w:proofErr w:type="spellStart"/>
-      <w:r>
-        <w:rPr>
-          <w:lang w:val="sk-SK"/>
-        </w:rPr>
-        <w:t>command</w:t>
-      </w:r>
-      <w:proofErr w:type="spellEnd"/>
-      <w:r>
-        <w:rPr>
-          <w:lang w:val="sk-SK"/>
-        </w:rPr>
-        <w:t xml:space="preserve"> </w:t>
-      </w:r>
-      <w:proofErr w:type="spellStart"/>
-      <w:r>
-        <w:rPr>
-          <w:lang w:val="sk-SK"/>
-        </w:rPr>
-        <w:t>line</w:t>
-      </w:r>
-      <w:proofErr w:type="spellEnd"/>
-      <w:r>
-        <w:rPr>
-          <w:lang w:val="sk-SK"/>
-        </w:rPr>
-        <w:t xml:space="preserve"> interface, jeho nastavením, vytvorením projektu, vytváraním a správou komponentov a pridávaním eventov komponentom. Bol to doteraz najťažší modul ale podarilo sa mi s ním popasovať. </w:t>
+        <w:t>ue CLI and single-file components in Vue.js</w:t>
+      </w:r>
+    </w:p>
+    <w:p>
+      <w:pPr>
+        <w:rPr>
+          <w:lang w:val="sk-SK"/>
+        </w:rPr>
+      </w:pPr>
+      <w:r>
+        <w:rPr>
+          <w:lang w:val="sk-SK"/>
+        </w:rPr>
+        <w:t xml:space="preserve">Posledný modul sa zaoberal inštaláciou Vue cez command line interface, jeho nastavením, vytvorením projektu, vytváraním a správou komponentov a pridávaním eventov komponentom. Bol to doteraz najťažší modul ale podarilo sa mi s ním popasovať. </w:t>
       </w:r>
     </w:p>
     <w:p>
@@ -947,41 +469,13 @@
         <w:rPr>
           <w:lang w:val="sk-SK"/>
         </w:rPr>
-        <w:t xml:space="preserve">Moduly 1-3 mi nerobili problémy. Rozumel som konceptom a využitiu rôznych funkcionalít </w:t>
-      </w:r>
-      <w:proofErr w:type="spellStart"/>
-      <w:r>
-        <w:rPr>
-          <w:lang w:val="sk-SK"/>
-        </w:rPr>
-        <w:t>Vue</w:t>
-      </w:r>
-      <w:proofErr w:type="spellEnd"/>
-      <w:r>
-        <w:rPr>
-          <w:lang w:val="sk-SK"/>
-        </w:rPr>
-        <w:t xml:space="preserve"> ktoré boli </w:t>
-      </w:r>
-      <w:proofErr w:type="spellStart"/>
-      <w:r>
-        <w:rPr>
-          <w:lang w:val="sk-SK"/>
-        </w:rPr>
-        <w:t>vysvetlované</w:t>
-      </w:r>
-      <w:proofErr w:type="spellEnd"/>
-      <w:r>
-        <w:rPr>
-          <w:lang w:val="sk-SK"/>
-        </w:rPr>
-        <w:t>. 4. modul bol o skok vyššie a podarilo sa mi na dosť dlhé obdobie aj zaseknúť. Najviac sa mi páčila praktická webstránka ktorú sme stavali počas celej trate, je to dobrý projekt pre budúcnosť, keďže sa v ňom môžem pozrieť na rôzne koncepty ktoré som si aspoň raz už prešiel.</w:t>
+        <w:t>Moduly 1-3 mi nerobili problémy. Rozumel som konceptom a využitiu rôznych funkcionalít Vue ktoré boli vysvetlované. 4. modul bol o skok vyššie a podarilo sa mi na dosť dlhé obdobie aj zaseknúť. Najviac sa mi páčila praktická webstránka ktorú sme stavali počas celej trate, je to dobrý projekt pre budúcnosť, keďže sa v ňom môžem pozrieť na rôzne koncepty ktoré som si aspoň raz už prešiel.</w:t>
       </w:r>
     </w:p>
     <w:sectPr>
       <w:headerReference w:type="default" r:id="rId7"/>
       <w:pgSz w:w="12240" w:h="15840"/>
-      <w:pgMar w:top="1440" w:right="1440" w:bottom="1440" w:left="1440" w:header="720" w:footer="720" w:gutter="0"/>
+      <w:pgMar w:top="720" w:right="720" w:bottom="720" w:left="720" w:header="720" w:footer="720" w:gutter="0"/>
       <w:cols w:space="720"/>
       <w:docGrid w:linePitch="360"/>
     </w:sectPr>
@@ -1049,13 +543,8 @@
       </w:rPr>
     </w:pPr>
     <w:r>
-      <w:t xml:space="preserve">Samuel </w:t>
+      <w:t>Samuel Polakovi</w:t>
     </w:r>
-    <w:proofErr w:type="spellStart"/>
-    <w:r>
-      <w:t>Polakovi</w:t>
-    </w:r>
-    <w:proofErr w:type="spellEnd"/>
     <w:r>
       <w:rPr>
         <w:lang w:val="sk-SK"/>
@@ -1065,28 +554,12 @@
     <w:r>
       <w:t>| V</w:t>
     </w:r>
-    <w:proofErr w:type="spellStart"/>
     <w:r>
       <w:rPr>
         <w:lang w:val="sk-SK"/>
       </w:rPr>
-      <w:t>ýstup</w:t>
+      <w:t>ýstup Microsoft learn</w:t>
     </w:r>
-    <w:proofErr w:type="spellEnd"/>
-    <w:r>
-      <w:rPr>
-        <w:lang w:val="sk-SK"/>
-      </w:rPr>
-      <w:t xml:space="preserve"> Microsoft </w:t>
-    </w:r>
-    <w:proofErr w:type="spellStart"/>
-    <w:r>
-      <w:rPr>
-        <w:lang w:val="sk-SK"/>
-      </w:rPr>
-      <w:t>learn</w:t>
-    </w:r>
-    <w:proofErr w:type="spellEnd"/>
   </w:p>
 </w:hdr>
 </file>
